--- a/NUCLEO-L552ZE-Q/contents/6. Interrupts/Interrupt_lab.docx
+++ b/NUCLEO-L552ZE-Q/contents/6. Interrupts/Interrupt_lab.docx
@@ -1418,12 +1418,10 @@
           <w:b/>
         </w:rPr>
         <w:sectPr>
-          <w:headerReference w:type="even" r:id="rId8"/>
-          <w:headerReference w:type="default" r:id="rId9"/>
-          <w:footerReference w:type="even" r:id="rId10"/>
-          <w:footerReference w:type="default" r:id="rId11"/>
-          <w:headerReference w:type="first" r:id="rId12"/>
-          <w:footerReference w:type="first" r:id="rId13"/>
+          <w:headerReference w:type="default" r:id="rId8"/>
+          <w:footerReference w:type="default" r:id="rId9"/>
+          <w:headerReference w:type="first" r:id="rId10"/>
+          <w:footerReference w:type="first" r:id="rId11"/>
           <w:pgSz w:w="11906" w:h="16838"/>
           <w:pgMar w:top="1560" w:right="1440" w:bottom="1440" w:left="1440" w:header="142" w:footer="708" w:gutter="0"/>
           <w:pgNumType w:start="0"/>
@@ -1538,13 +1536,7 @@
         </w:numPr>
       </w:pPr>
       <w:r>
-        <w:t>Use a debug tool to observe the state of the CPU when </w:t>
-      </w:r>
-      <w:r>
-        <w:t>entering</w:t>
-      </w:r>
-      <w:r>
-        <w:t xml:space="preserve"> interrupt handling state.  </w:t>
+        <w:t xml:space="preserve">Use a debug tool to observe the state of the CPU when entering interrupt handling state.  </w:t>
       </w:r>
     </w:p>
     <w:p>
@@ -1680,7 +1672,7 @@
         </w:rPr>
         <w:t xml:space="preserve">For more information, click </w:t>
       </w:r>
-      <w:hyperlink r:id="rId14" w:history="1">
+      <w:hyperlink r:id="rId12" w:history="1">
         <w:r>
           <w:rPr>
             <w:rStyle w:val="Hyperlink"/>
@@ -1784,15 +1776,7 @@
     </w:p>
     <w:p>
       <w:r>
-        <w:t xml:space="preserve">Connect the switch signal to the GPIO port input on the MCU as shown in table below. Connect the debug signals and the switch signal to a logic </w:t>
-      </w:r>
-      <w:proofErr w:type="spellStart"/>
-      <w:r>
-        <w:t>analyzer</w:t>
-      </w:r>
-      <w:proofErr w:type="spellEnd"/>
-      <w:r>
-        <w:t xml:space="preserve"> or oscilloscope. This matches the pins used in the supplied code.</w:t>
+        <w:t>Connect the switch signal to the GPIO port input on the MCU as shown in table below. Connect the debug signals and the switch signal to a logic analyzer or oscilloscope. This matches the pins used in the supplied code.</w:t>
       </w:r>
     </w:p>
     <w:p>
@@ -1802,27 +1786,14 @@
       <w:r>
         <w:t xml:space="preserve">Table </w:t>
       </w:r>
-      <w:r>
-        <w:fldChar w:fldCharType="begin"/>
-      </w:r>
-      <w:r>
-        <w:instrText xml:space="preserve"> SEQ Table \* ARABIC </w:instrText>
-      </w:r>
-      <w:r>
-        <w:fldChar w:fldCharType="separate"/>
-      </w:r>
-      <w:r>
-        <w:rPr>
-          <w:noProof/>
-        </w:rPr>
-        <w:t>1</w:t>
-      </w:r>
-      <w:r>
-        <w:rPr>
-          <w:noProof/>
-        </w:rPr>
-        <w:fldChar w:fldCharType="end"/>
-      </w:r>
+      <w:fldSimple w:instr=" SEQ Table \* ARABIC ">
+        <w:r>
+          <w:rPr>
+            <w:noProof/>
+          </w:rPr>
+          <w:t>1</w:t>
+        </w:r>
+      </w:fldSimple>
       <w:r>
         <w:t>. Signals and connections</w:t>
       </w:r>
@@ -1959,7 +1930,16 @@
               <w:cnfStyle w:val="000000100000" w:firstRow="0" w:lastRow="0" w:firstColumn="0" w:lastColumn="0" w:oddVBand="0" w:evenVBand="0" w:oddHBand="1" w:evenHBand="0" w:firstRowFirstColumn="0" w:firstRowLastColumn="0" w:lastRowFirstColumn="0" w:lastRowLastColumn="0"/>
             </w:pPr>
             <w:r>
-              <w:t>PC_13</w:t>
+              <w:t>P</w:t>
+            </w:r>
+            <w:r>
+              <w:t>D</w:t>
+            </w:r>
+            <w:r>
+              <w:t>_1</w:t>
+            </w:r>
+            <w:r>
+              <w:t>5</w:t>
             </w:r>
           </w:p>
         </w:tc>
@@ -2024,11 +2004,9 @@
             <w:tcW w:w="1112" w:type="dxa"/>
           </w:tcPr>
           <w:p>
-            <w:proofErr w:type="spellStart"/>
             <w:r>
               <w:t>DBG_Main</w:t>
             </w:r>
-            <w:proofErr w:type="spellEnd"/>
           </w:p>
         </w:tc>
         <w:tc>
@@ -2066,7 +2044,16 @@
               <w:cnfStyle w:val="000000100000" w:firstRow="0" w:lastRow="0" w:firstColumn="0" w:lastColumn="0" w:oddVBand="0" w:evenVBand="0" w:oddHBand="1" w:evenHBand="0" w:firstRowFirstColumn="0" w:firstRowLastColumn="0" w:lastRowFirstColumn="0" w:lastRowLastColumn="0"/>
             </w:pPr>
             <w:r>
-              <w:t>PC_6</w:t>
+              <w:t>P</w:t>
+            </w:r>
+            <w:r>
+              <w:t>D</w:t>
+            </w:r>
+            <w:r>
+              <w:t>_</w:t>
+            </w:r>
+            <w:r>
+              <w:t>11</w:t>
             </w:r>
           </w:p>
         </w:tc>
@@ -2121,7 +2108,10 @@
               <w:cnfStyle w:val="000000000000" w:firstRow="0" w:lastRow="0" w:firstColumn="0" w:lastColumn="0" w:oddVBand="0" w:evenVBand="0" w:oddHBand="0" w:evenHBand="0" w:firstRowFirstColumn="0" w:firstRowLastColumn="0" w:lastRowFirstColumn="0" w:lastRowLastColumn="0"/>
             </w:pPr>
             <w:r>
-              <w:t>PC_8</w:t>
+              <w:t>PC_</w:t>
+            </w:r>
+            <w:r>
+              <w:t>6</w:t>
             </w:r>
           </w:p>
         </w:tc>
@@ -2141,26 +2131,33 @@
       <w:pPr>
         <w:keepNext/>
       </w:pPr>
+      <w:bookmarkStart w:id="7" w:name="_Toc87593063"/>
       <w:r>
         <w:rPr>
           <w:noProof/>
           <w:lang w:eastAsia="en-GB"/>
         </w:rPr>
-        <w:t xml:space="preserve">Please see the Nucleo-L552ZE-Q User manual for the pinout of the Arduino-included Zio connectors for CN7, CN8, CN9 and CN10 using this link: </w:t>
+        <w:t>Please see the included Nucleo-L552ZE-Q pins legend (</w:t>
       </w:r>
       <w:r>
         <w:rPr>
           <w:noProof/>
           <w:lang w:eastAsia="en-GB"/>
         </w:rPr>
-        <w:t>https://www.st.com/resource/en/user_manual/um2581-stm32l5-nucleo144-board-mb1361-stmicroelectronics.pdf</w:t>
+        <w:t>NUCLEO_L552ZE_pins</w:t>
+      </w:r>
+      <w:r>
+        <w:rPr>
+          <w:noProof/>
+          <w:lang w:eastAsia="en-GB"/>
+        </w:rPr>
+        <w:t>.docx) for the pinout of the Arduino-included Zio connectors for CN7, CN8, CN9 and CN10.</w:t>
       </w:r>
     </w:p>
     <w:p>
       <w:pPr>
         <w:pStyle w:val="Heading1"/>
       </w:pPr>
-      <w:bookmarkStart w:id="7" w:name="_Toc87593063"/>
       <w:r>
         <w:t>Analysis</w:t>
       </w:r>
@@ -2461,11 +2458,9 @@
               <w:pStyle w:val="ListParagraph"/>
               <w:ind w:left="0"/>
             </w:pPr>
-            <w:proofErr w:type="spellStart"/>
             <w:r>
               <w:t>xPSR</w:t>
             </w:r>
-            <w:proofErr w:type="spellEnd"/>
           </w:p>
         </w:tc>
         <w:tc>
@@ -2953,7 +2948,6 @@
               <w:ind w:left="0"/>
             </w:pPr>
             <w:r>
-              <w:lastRenderedPageBreak/>
               <w:t>R7</w:t>
             </w:r>
           </w:p>
@@ -3031,6 +3025,7 @@
         <w:spacing w:before="200" w:after="200" w:line="276" w:lineRule="auto"/>
       </w:pPr>
       <w:r>
+        <w:lastRenderedPageBreak/>
         <w:t>Complete the table below to show what information is on the stack. Open a memory window (View-&gt;Memory Windows-&gt;Memory 1) and enter SP as the address. Right-click on the window and specify Unsigned-&gt;Int as the display format.</w:t>
       </w:r>
     </w:p>
@@ -3376,15 +3371,7 @@
         </w:numPr>
       </w:pPr>
       <w:r>
-        <w:t xml:space="preserve">Now connect the debug signals to a logic </w:t>
-      </w:r>
-      <w:proofErr w:type="spellStart"/>
-      <w:r>
-        <w:t>analyzer</w:t>
-      </w:r>
-      <w:proofErr w:type="spellEnd"/>
-      <w:r>
-        <w:t xml:space="preserve"> or oscilloscope.</w:t>
+        <w:t>Now connect the debug signals to a logic analyzer or oscilloscope.</w:t>
       </w:r>
     </w:p>
     <w:p>
@@ -3423,15 +3410,7 @@
     </w:p>
     <w:p>
       <w:r>
-        <w:t xml:space="preserve">Use the falling edge of the Switch input to trigger the data capture/sweep. Set the time base of the logic </w:t>
-      </w:r>
-      <w:proofErr w:type="spellStart"/>
-      <w:r>
-        <w:t>analyzer</w:t>
-      </w:r>
-      <w:proofErr w:type="spellEnd"/>
-      <w:r>
-        <w:t xml:space="preserve"> (or oscilloscope) so that a switch press covers about one fourth of the screen. Capture a </w:t>
+        <w:t xml:space="preserve">Use the falling edge of the Switch input to trigger the data capture/sweep. Set the time base of the logic analyzer (or oscilloscope) so that a switch press covers about one fourth of the screen. Capture a </w:t>
       </w:r>
       <w:r>
         <w:t>screenshot</w:t>
@@ -3500,15 +3479,7 @@
     </w:p>
     <w:p>
       <w:r>
-        <w:t xml:space="preserve">Now zoom in so that the screen displays about 100 us, </w:t>
-      </w:r>
-      <w:proofErr w:type="spellStart"/>
-      <w:r>
-        <w:t>centered</w:t>
-      </w:r>
-      <w:proofErr w:type="spellEnd"/>
-      <w:r>
-        <w:t xml:space="preserve"> on the ISR.</w:t>
+        <w:t>Now zoom in so that the screen displays about 100 us, centered on the ISR.</w:t>
       </w:r>
     </w:p>
     <w:p>
@@ -3562,15 +3533,7 @@
     </w:p>
     <w:p>
       <w:r>
-        <w:t xml:space="preserve">Now zoom in so that the screen displays about 10 us </w:t>
-      </w:r>
-      <w:proofErr w:type="spellStart"/>
-      <w:r>
-        <w:t>centered</w:t>
-      </w:r>
-      <w:proofErr w:type="spellEnd"/>
-      <w:r>
-        <w:t xml:space="preserve"> on the ISR.</w:t>
+        <w:t>Now zoom in so that the screen displays about 10 us centered on the ISR.</w:t>
       </w:r>
     </w:p>
     <w:p>
@@ -3609,7 +3572,6 @@
         <w:spacing w:before="200" w:after="200" w:line="276" w:lineRule="auto"/>
       </w:pPr>
       <w:r>
-        <w:lastRenderedPageBreak/>
         <w:t>Does the DBG_MAIN signal indicate that main stops running at any time? If so, calculate for how long.</w:t>
       </w:r>
     </w:p>
@@ -3618,11 +3580,10 @@
         <w:pStyle w:val="Heading3"/>
       </w:pPr>
       <w:bookmarkStart w:id="15" w:name="_Toc87593071"/>
-      <w:proofErr w:type="spellStart"/>
-      <w:r>
+      <w:r>
+        <w:lastRenderedPageBreak/>
         <w:t>Preemption</w:t>
       </w:r>
-      <w:proofErr w:type="spellEnd"/>
       <w:r>
         <w:t xml:space="preserve"> of Main Code</w:t>
       </w:r>
@@ -3630,15 +3591,7 @@
     </w:p>
     <w:p>
       <w:r>
-        <w:t xml:space="preserve">Now zoom in so that the screen displays about 100 us </w:t>
-      </w:r>
-      <w:proofErr w:type="spellStart"/>
-      <w:r>
-        <w:t>centered</w:t>
-      </w:r>
-      <w:proofErr w:type="spellEnd"/>
-      <w:r>
-        <w:t xml:space="preserve"> on the ISR.</w:t>
+        <w:t>Now zoom in so that the screen displays about 100 us centered on the ISR.</w:t>
       </w:r>
     </w:p>
     <w:p>
@@ -3651,31 +3604,7 @@
         <w:spacing w:before="200" w:after="200" w:line="276" w:lineRule="auto"/>
       </w:pPr>
       <w:r>
-        <w:t>For how long is the main function delayed? First measure the pulse width of the DBG_MAIN output signal before the switch is pressed</w:t>
-      </w:r>
-      <w:proofErr w:type="gramStart"/>
-      <w:r>
-        <w:t xml:space="preserve">.  </w:t>
-      </w:r>
-      <w:proofErr w:type="gramEnd"/>
-      <w:r>
-        <w:t xml:space="preserve">Then measure the pulse width when main is </w:t>
-      </w:r>
-      <w:proofErr w:type="spellStart"/>
-      <w:r>
-        <w:t>preempted</w:t>
-      </w:r>
-      <w:proofErr w:type="spellEnd"/>
-      <w:r>
-        <w:t xml:space="preserve"> by the ISR. The difference indicates the total </w:t>
-      </w:r>
-      <w:proofErr w:type="spellStart"/>
-      <w:r>
-        <w:t>preemption</w:t>
-      </w:r>
-      <w:proofErr w:type="spellEnd"/>
-      <w:r>
-        <w:t xml:space="preserve"> time.</w:t>
+        <w:t>For how long is the main function delayed? First measure the pulse width of the DBG_MAIN output signal before the switch is pressed.  Then measure the pulse width when main is preempted by the ISR. The difference indicates the total preemption time.</w:t>
       </w:r>
     </w:p>
     <w:p>
@@ -3688,22 +3617,14 @@
         <w:spacing w:before="200" w:after="200" w:line="276" w:lineRule="auto"/>
       </w:pPr>
       <w:r>
-        <w:t xml:space="preserve">How long is the total </w:t>
-      </w:r>
-      <w:proofErr w:type="spellStart"/>
-      <w:r>
-        <w:t>preemption</w:t>
-      </w:r>
-      <w:proofErr w:type="spellEnd"/>
-      <w:r>
-        <w:t xml:space="preserve"> in comparison with the duration of the DBG_ISR signal? If the two times aren’t the same, explain why.</w:t>
+        <w:t>How long is the total preemption in comparison with the duration of the DBG_ISR signal? If the two times aren’t the same, explain why.</w:t>
       </w:r>
     </w:p>
     <w:p/>
     <w:p/>
     <w:sectPr>
-      <w:footerReference w:type="default" r:id="rId15"/>
-      <w:headerReference w:type="first" r:id="rId16"/>
+      <w:footerReference w:type="default" r:id="rId13"/>
+      <w:headerReference w:type="first" r:id="rId14"/>
       <w:pgSz w:w="11906" w:h="16838"/>
       <w:pgMar w:top="1560" w:right="1440" w:bottom="1560" w:left="1440" w:header="142" w:footer="454" w:gutter="0"/>
       <w:pgNumType w:start="1"/>
@@ -3740,16 +3661,6 @@
 </file>
 
 <file path=word/footer1.xml><?xml version="1.0" encoding="utf-8"?>
-<w:ftr xmlns:wpc="http://schemas.microsoft.com/office/word/2010/wordprocessingCanvas" xmlns:cx="http://schemas.microsoft.com/office/drawing/2014/chartex" xmlns:cx1="http://schemas.microsoft.com/office/drawing/2015/9/8/chartex" xmlns:cx2="http://schemas.microsoft.com/office/drawing/2015/10/21/chartex" xmlns:cx3="http://schemas.microsoft.com/office/drawing/2016/5/9/chartex" xmlns:cx4="http://schemas.microsoft.com/office/drawing/2016/5/10/chartex" xmlns:cx5="http://schemas.microsoft.com/office/drawing/2016/5/11/chartex" xmlns:cx6="http://schemas.microsoft.com/office/drawing/2016/5/12/chartex" xmlns:cx7="http://schemas.microsoft.com/office/drawing/2016/5/13/chartex" xmlns:cx8="http://schemas.microsoft.com/office/drawing/2016/5/14/chartex" xmlns:mc="http://schemas.openxmlformats.org/markup-compatibility/2006" xmlns:aink="http://schemas.microsoft.com/office/drawing/2016/ink" xmlns:am3d="http://schemas.microsoft.com/office/drawing/2017/model3d" xmlns:o="urn:schemas-microsoft-com:office:office" xmlns:r="http://schemas.openxmlformats.org/officeDocument/2006/relationships" xmlns:m="http://schemas.openxmlformats.org/officeDocument/2006/math" xmlns:v="urn:schemas-microsoft-com:vml" xmlns:wp14="http://schemas.microsoft.com/office/word/2010/wordprocessingDrawing" xmlns:wp="http://schemas.openxmlformats.org/drawingml/2006/wordprocessingDrawing" xmlns:w10="urn:schemas-microsoft-com:office:word" xmlns:w="http://schemas.openxmlformats.org/wordprocessingml/2006/main" xmlns:w14="http://schemas.microsoft.com/office/word/2010/wordml" xmlns:w15="http://schemas.microsoft.com/office/word/2012/wordml" xmlns:w16cex="http://schemas.microsoft.com/office/word/2018/wordml/cex" xmlns:w16cid="http://schemas.microsoft.com/office/word/2016/wordml/cid" xmlns:w16="http://schemas.microsoft.com/office/word/2018/wordml" xmlns:w16sdtdh="http://schemas.microsoft.com/office/word/2020/wordml/sdtdatahash" xmlns:w16se="http://schemas.microsoft.com/office/word/2015/wordml/symex" xmlns:wpg="http://schemas.microsoft.com/office/word/2010/wordprocessingGroup" xmlns:wpi="http://schemas.microsoft.com/office/word/2010/wordprocessingInk" xmlns:wne="http://schemas.microsoft.com/office/word/2006/wordml" xmlns:wps="http://schemas.microsoft.com/office/word/2010/wordprocessingShape" mc:Ignorable="w14 w15 w16se w16cid w16 w16cex w16sdtdh wp14">
-  <w:p>
-    <w:pPr>
-      <w:pStyle w:val="Footer"/>
-    </w:pPr>
-  </w:p>
-</w:ftr>
-</file>
-
-<file path=word/footer2.xml><?xml version="1.0" encoding="utf-8"?>
 <w:ftr xmlns:wpc="http://schemas.microsoft.com/office/word/2010/wordprocessingCanvas" xmlns:cx="http://schemas.microsoft.com/office/drawing/2014/chartex" xmlns:cx1="http://schemas.microsoft.com/office/drawing/2015/9/8/chartex" xmlns:cx2="http://schemas.microsoft.com/office/drawing/2015/10/21/chartex" xmlns:cx3="http://schemas.microsoft.com/office/drawing/2016/5/9/chartex" xmlns:cx4="http://schemas.microsoft.com/office/drawing/2016/5/10/chartex" xmlns:cx5="http://schemas.microsoft.com/office/drawing/2016/5/11/chartex" xmlns:cx6="http://schemas.microsoft.com/office/drawing/2016/5/12/chartex" xmlns:cx7="http://schemas.microsoft.com/office/drawing/2016/5/13/chartex" xmlns:cx8="http://schemas.microsoft.com/office/drawing/2016/5/14/chartex" xmlns:mc="http://schemas.openxmlformats.org/markup-compatibility/2006" xmlns:aink="http://schemas.microsoft.com/office/drawing/2016/ink" xmlns:am3d="http://schemas.microsoft.com/office/drawing/2017/model3d" xmlns:o="urn:schemas-microsoft-com:office:office" xmlns:r="http://schemas.openxmlformats.org/officeDocument/2006/relationships" xmlns:m="http://schemas.openxmlformats.org/officeDocument/2006/math" xmlns:v="urn:schemas-microsoft-com:vml" xmlns:wp14="http://schemas.microsoft.com/office/word/2010/wordprocessingDrawing" xmlns:wp="http://schemas.openxmlformats.org/drawingml/2006/wordprocessingDrawing" xmlns:w10="urn:schemas-microsoft-com:office:word" xmlns:w="http://schemas.openxmlformats.org/wordprocessingml/2006/main" xmlns:w14="http://schemas.microsoft.com/office/word/2010/wordml" xmlns:w15="http://schemas.microsoft.com/office/word/2012/wordml" xmlns:w16cex="http://schemas.microsoft.com/office/word/2018/wordml/cex" xmlns:w16cid="http://schemas.microsoft.com/office/word/2016/wordml/cid" xmlns:w16="http://schemas.microsoft.com/office/word/2018/wordml" xmlns:w16sdtdh="http://schemas.microsoft.com/office/word/2020/wordml/sdtdatahash" xmlns:w16se="http://schemas.microsoft.com/office/word/2015/wordml/symex" xmlns:wpg="http://schemas.microsoft.com/office/word/2010/wordprocessingGroup" xmlns:wpi="http://schemas.microsoft.com/office/word/2010/wordprocessingInk" xmlns:wne="http://schemas.microsoft.com/office/word/2006/wordml" xmlns:wps="http://schemas.microsoft.com/office/word/2010/wordprocessingShape" mc:Ignorable="w14 w15 w16se w16cid w16 w16cex w16sdtdh wp14">
   <w:p>
     <w:pPr>
@@ -3771,7 +3682,7 @@
 </w:ftr>
 </file>
 
-<file path=word/footer3.xml><?xml version="1.0" encoding="utf-8"?>
+<file path=word/footer2.xml><?xml version="1.0" encoding="utf-8"?>
 <w:ftr xmlns:wpc="http://schemas.microsoft.com/office/word/2010/wordprocessingCanvas" xmlns:cx="http://schemas.microsoft.com/office/drawing/2014/chartex" xmlns:cx1="http://schemas.microsoft.com/office/drawing/2015/9/8/chartex" xmlns:cx2="http://schemas.microsoft.com/office/drawing/2015/10/21/chartex" xmlns:cx3="http://schemas.microsoft.com/office/drawing/2016/5/9/chartex" xmlns:cx4="http://schemas.microsoft.com/office/drawing/2016/5/10/chartex" xmlns:cx5="http://schemas.microsoft.com/office/drawing/2016/5/11/chartex" xmlns:cx6="http://schemas.microsoft.com/office/drawing/2016/5/12/chartex" xmlns:cx7="http://schemas.microsoft.com/office/drawing/2016/5/13/chartex" xmlns:cx8="http://schemas.microsoft.com/office/drawing/2016/5/14/chartex" xmlns:mc="http://schemas.openxmlformats.org/markup-compatibility/2006" xmlns:aink="http://schemas.microsoft.com/office/drawing/2016/ink" xmlns:am3d="http://schemas.microsoft.com/office/drawing/2017/model3d" xmlns:o="urn:schemas-microsoft-com:office:office" xmlns:r="http://schemas.openxmlformats.org/officeDocument/2006/relationships" xmlns:m="http://schemas.openxmlformats.org/officeDocument/2006/math" xmlns:v="urn:schemas-microsoft-com:vml" xmlns:wp14="http://schemas.microsoft.com/office/word/2010/wordprocessingDrawing" xmlns:wp="http://schemas.openxmlformats.org/drawingml/2006/wordprocessingDrawing" xmlns:w10="urn:schemas-microsoft-com:office:word" xmlns:w="http://schemas.openxmlformats.org/wordprocessingml/2006/main" xmlns:w14="http://schemas.microsoft.com/office/word/2010/wordml" xmlns:w15="http://schemas.microsoft.com/office/word/2012/wordml" xmlns:w16cex="http://schemas.microsoft.com/office/word/2018/wordml/cex" xmlns:w16cid="http://schemas.microsoft.com/office/word/2016/wordml/cid" xmlns:w16="http://schemas.microsoft.com/office/word/2018/wordml" xmlns:w16sdtdh="http://schemas.microsoft.com/office/word/2020/wordml/sdtdatahash" xmlns:w16se="http://schemas.microsoft.com/office/word/2015/wordml/symex" xmlns:wpg="http://schemas.microsoft.com/office/word/2010/wordprocessingGroup" xmlns:wpi="http://schemas.microsoft.com/office/word/2010/wordprocessingInk" xmlns:wne="http://schemas.microsoft.com/office/word/2006/wordml" xmlns:wps="http://schemas.microsoft.com/office/word/2010/wordprocessingShape" mc:Ignorable="w14 w15 w16se w16cid w16 w16cex w16sdtdh wp14">
   <w:sdt>
     <w:sdtPr>
@@ -3803,7 +3714,7 @@
 </w:ftr>
 </file>
 
-<file path=word/footer4.xml><?xml version="1.0" encoding="utf-8"?>
+<file path=word/footer3.xml><?xml version="1.0" encoding="utf-8"?>
 <w:ftr xmlns:wpc="http://schemas.microsoft.com/office/word/2010/wordprocessingCanvas" xmlns:cx="http://schemas.microsoft.com/office/drawing/2014/chartex" xmlns:cx1="http://schemas.microsoft.com/office/drawing/2015/9/8/chartex" xmlns:cx2="http://schemas.microsoft.com/office/drawing/2015/10/21/chartex" xmlns:cx3="http://schemas.microsoft.com/office/drawing/2016/5/9/chartex" xmlns:cx4="http://schemas.microsoft.com/office/drawing/2016/5/10/chartex" xmlns:cx5="http://schemas.microsoft.com/office/drawing/2016/5/11/chartex" xmlns:cx6="http://schemas.microsoft.com/office/drawing/2016/5/12/chartex" xmlns:cx7="http://schemas.microsoft.com/office/drawing/2016/5/13/chartex" xmlns:cx8="http://schemas.microsoft.com/office/drawing/2016/5/14/chartex" xmlns:mc="http://schemas.openxmlformats.org/markup-compatibility/2006" xmlns:aink="http://schemas.microsoft.com/office/drawing/2016/ink" xmlns:am3d="http://schemas.microsoft.com/office/drawing/2017/model3d" xmlns:o="urn:schemas-microsoft-com:office:office" xmlns:r="http://schemas.openxmlformats.org/officeDocument/2006/relationships" xmlns:m="http://schemas.openxmlformats.org/officeDocument/2006/math" xmlns:v="urn:schemas-microsoft-com:vml" xmlns:wp14="http://schemas.microsoft.com/office/word/2010/wordprocessingDrawing" xmlns:wp="http://schemas.openxmlformats.org/drawingml/2006/wordprocessingDrawing" xmlns:w10="urn:schemas-microsoft-com:office:word" xmlns:w="http://schemas.openxmlformats.org/wordprocessingml/2006/main" xmlns:w14="http://schemas.microsoft.com/office/word/2010/wordml" xmlns:w15="http://schemas.microsoft.com/office/word/2012/wordml" xmlns:w16cex="http://schemas.microsoft.com/office/word/2018/wordml/cex" xmlns:w16cid="http://schemas.microsoft.com/office/word/2016/wordml/cid" xmlns:w16="http://schemas.microsoft.com/office/word/2018/wordml" xmlns:w16sdtdh="http://schemas.microsoft.com/office/word/2020/wordml/sdtdatahash" xmlns:w16se="http://schemas.microsoft.com/office/word/2015/wordml/symex" xmlns:wpg="http://schemas.microsoft.com/office/word/2010/wordprocessingGroup" xmlns:wpi="http://schemas.microsoft.com/office/word/2010/wordprocessingInk" xmlns:wne="http://schemas.microsoft.com/office/word/2006/wordml" xmlns:wps="http://schemas.microsoft.com/office/word/2010/wordprocessingShape" mc:Ignorable="w14 w15 w16se w16cid w16 w16cex w16sdtdh wp14">
   <w:sdt>
     <w:sdtPr>
@@ -3866,7 +3777,7 @@
               <w:rPr>
                 <w:noProof/>
               </w:rPr>
-              <w:t>2021</w:t>
+              <w:t>2022</w:t>
             </w:r>
             <w:r>
               <w:fldChar w:fldCharType="end"/>
@@ -3976,16 +3887,6 @@
 </file>
 
 <file path=word/header1.xml><?xml version="1.0" encoding="utf-8"?>
-<w:hdr xmlns:wpc="http://schemas.microsoft.com/office/word/2010/wordprocessingCanvas" xmlns:cx="http://schemas.microsoft.com/office/drawing/2014/chartex" xmlns:cx1="http://schemas.microsoft.com/office/drawing/2015/9/8/chartex" xmlns:cx2="http://schemas.microsoft.com/office/drawing/2015/10/21/chartex" xmlns:cx3="http://schemas.microsoft.com/office/drawing/2016/5/9/chartex" xmlns:cx4="http://schemas.microsoft.com/office/drawing/2016/5/10/chartex" xmlns:cx5="http://schemas.microsoft.com/office/drawing/2016/5/11/chartex" xmlns:cx6="http://schemas.microsoft.com/office/drawing/2016/5/12/chartex" xmlns:cx7="http://schemas.microsoft.com/office/drawing/2016/5/13/chartex" xmlns:cx8="http://schemas.microsoft.com/office/drawing/2016/5/14/chartex" xmlns:mc="http://schemas.openxmlformats.org/markup-compatibility/2006" xmlns:aink="http://schemas.microsoft.com/office/drawing/2016/ink" xmlns:am3d="http://schemas.microsoft.com/office/drawing/2017/model3d" xmlns:o="urn:schemas-microsoft-com:office:office" xmlns:r="http://schemas.openxmlformats.org/officeDocument/2006/relationships" xmlns:m="http://schemas.openxmlformats.org/officeDocument/2006/math" xmlns:v="urn:schemas-microsoft-com:vml" xmlns:wp14="http://schemas.microsoft.com/office/word/2010/wordprocessingDrawing" xmlns:wp="http://schemas.openxmlformats.org/drawingml/2006/wordprocessingDrawing" xmlns:w10="urn:schemas-microsoft-com:office:word" xmlns:w="http://schemas.openxmlformats.org/wordprocessingml/2006/main" xmlns:w14="http://schemas.microsoft.com/office/word/2010/wordml" xmlns:w15="http://schemas.microsoft.com/office/word/2012/wordml" xmlns:w16cex="http://schemas.microsoft.com/office/word/2018/wordml/cex" xmlns:w16cid="http://schemas.microsoft.com/office/word/2016/wordml/cid" xmlns:w16="http://schemas.microsoft.com/office/word/2018/wordml" xmlns:w16sdtdh="http://schemas.microsoft.com/office/word/2020/wordml/sdtdatahash" xmlns:w16se="http://schemas.microsoft.com/office/word/2015/wordml/symex" xmlns:wpg="http://schemas.microsoft.com/office/word/2010/wordprocessingGroup" xmlns:wpi="http://schemas.microsoft.com/office/word/2010/wordprocessingInk" xmlns:wne="http://schemas.microsoft.com/office/word/2006/wordml" xmlns:wps="http://schemas.microsoft.com/office/word/2010/wordprocessingShape" mc:Ignorable="w14 w15 w16se w16cid w16 w16cex w16sdtdh wp14">
-  <w:p>
-    <w:pPr>
-      <w:pStyle w:val="Header"/>
-    </w:pPr>
-  </w:p>
-</w:hdr>
-</file>
-
-<file path=word/header2.xml><?xml version="1.0" encoding="utf-8"?>
 <w:hdr xmlns:wpc="http://schemas.microsoft.com/office/word/2010/wordprocessingCanvas" xmlns:cx="http://schemas.microsoft.com/office/drawing/2014/chartex" xmlns:cx1="http://schemas.microsoft.com/office/drawing/2015/9/8/chartex" xmlns:cx2="http://schemas.microsoft.com/office/drawing/2015/10/21/chartex" xmlns:cx3="http://schemas.microsoft.com/office/drawing/2016/5/9/chartex" xmlns:cx4="http://schemas.microsoft.com/office/drawing/2016/5/10/chartex" xmlns:cx5="http://schemas.microsoft.com/office/drawing/2016/5/11/chartex" xmlns:cx6="http://schemas.microsoft.com/office/drawing/2016/5/12/chartex" xmlns:cx7="http://schemas.microsoft.com/office/drawing/2016/5/13/chartex" xmlns:cx8="http://schemas.microsoft.com/office/drawing/2016/5/14/chartex" xmlns:mc="http://schemas.openxmlformats.org/markup-compatibility/2006" xmlns:aink="http://schemas.microsoft.com/office/drawing/2016/ink" xmlns:am3d="http://schemas.microsoft.com/office/drawing/2017/model3d" xmlns:o="urn:schemas-microsoft-com:office:office" xmlns:r="http://schemas.openxmlformats.org/officeDocument/2006/relationships" xmlns:m="http://schemas.openxmlformats.org/officeDocument/2006/math" xmlns:v="urn:schemas-microsoft-com:vml" xmlns:wp14="http://schemas.microsoft.com/office/word/2010/wordprocessingDrawing" xmlns:wp="http://schemas.openxmlformats.org/drawingml/2006/wordprocessingDrawing" xmlns:w10="urn:schemas-microsoft-com:office:word" xmlns:w="http://schemas.openxmlformats.org/wordprocessingml/2006/main" xmlns:w14="http://schemas.microsoft.com/office/word/2010/wordml" xmlns:w15="http://schemas.microsoft.com/office/word/2012/wordml" xmlns:w16cex="http://schemas.microsoft.com/office/word/2018/wordml/cex" xmlns:w16cid="http://schemas.microsoft.com/office/word/2016/wordml/cid" xmlns:w16="http://schemas.microsoft.com/office/word/2018/wordml" xmlns:w16sdtdh="http://schemas.microsoft.com/office/word/2020/wordml/sdtdatahash" xmlns:w16se="http://schemas.microsoft.com/office/word/2015/wordml/symex" xmlns:wpg="http://schemas.microsoft.com/office/word/2010/wordprocessingGroup" xmlns:wpi="http://schemas.microsoft.com/office/word/2010/wordprocessingInk" xmlns:wne="http://schemas.microsoft.com/office/word/2006/wordml" xmlns:wps="http://schemas.microsoft.com/office/word/2010/wordprocessingShape" mc:Ignorable="w14 w15 w16se w16cid w16 w16cex w16sdtdh wp14">
   <w:p>
     <w:pPr>
@@ -4090,7 +3991,7 @@
 </w:hdr>
 </file>
 
-<file path=word/header3.xml><?xml version="1.0" encoding="utf-8"?>
+<file path=word/header2.xml><?xml version="1.0" encoding="utf-8"?>
 <w:hdr xmlns:wpc="http://schemas.microsoft.com/office/word/2010/wordprocessingCanvas" xmlns:cx="http://schemas.microsoft.com/office/drawing/2014/chartex" xmlns:cx1="http://schemas.microsoft.com/office/drawing/2015/9/8/chartex" xmlns:cx2="http://schemas.microsoft.com/office/drawing/2015/10/21/chartex" xmlns:cx3="http://schemas.microsoft.com/office/drawing/2016/5/9/chartex" xmlns:cx4="http://schemas.microsoft.com/office/drawing/2016/5/10/chartex" xmlns:cx5="http://schemas.microsoft.com/office/drawing/2016/5/11/chartex" xmlns:cx6="http://schemas.microsoft.com/office/drawing/2016/5/12/chartex" xmlns:cx7="http://schemas.microsoft.com/office/drawing/2016/5/13/chartex" xmlns:cx8="http://schemas.microsoft.com/office/drawing/2016/5/14/chartex" xmlns:mc="http://schemas.openxmlformats.org/markup-compatibility/2006" xmlns:aink="http://schemas.microsoft.com/office/drawing/2016/ink" xmlns:am3d="http://schemas.microsoft.com/office/drawing/2017/model3d" xmlns:o="urn:schemas-microsoft-com:office:office" xmlns:r="http://schemas.openxmlformats.org/officeDocument/2006/relationships" xmlns:m="http://schemas.openxmlformats.org/officeDocument/2006/math" xmlns:v="urn:schemas-microsoft-com:vml" xmlns:wp14="http://schemas.microsoft.com/office/word/2010/wordprocessingDrawing" xmlns:wp="http://schemas.openxmlformats.org/drawingml/2006/wordprocessingDrawing" xmlns:w10="urn:schemas-microsoft-com:office:word" xmlns:w="http://schemas.openxmlformats.org/wordprocessingml/2006/main" xmlns:w14="http://schemas.microsoft.com/office/word/2010/wordml" xmlns:w15="http://schemas.microsoft.com/office/word/2012/wordml" xmlns:w16cex="http://schemas.microsoft.com/office/word/2018/wordml/cex" xmlns:w16cid="http://schemas.microsoft.com/office/word/2016/wordml/cid" xmlns:w16="http://schemas.microsoft.com/office/word/2018/wordml" xmlns:w16sdtdh="http://schemas.microsoft.com/office/word/2020/wordml/sdtdatahash" xmlns:w16se="http://schemas.microsoft.com/office/word/2015/wordml/symex" xmlns:wpg="http://schemas.microsoft.com/office/word/2010/wordprocessingGroup" xmlns:wpi="http://schemas.microsoft.com/office/word/2010/wordprocessingInk" xmlns:wne="http://schemas.microsoft.com/office/word/2006/wordml" xmlns:wps="http://schemas.microsoft.com/office/word/2010/wordprocessingShape" mc:Ignorable="w14 w15 w16se w16cid w16 w16cex w16sdtdh wp14">
   <w:p>
     <w:pPr>
@@ -4171,7 +4072,7 @@
 </w:hdr>
 </file>
 
-<file path=word/header4.xml><?xml version="1.0" encoding="utf-8"?>
+<file path=word/header3.xml><?xml version="1.0" encoding="utf-8"?>
 <w:hdr xmlns:wpc="http://schemas.microsoft.com/office/word/2010/wordprocessingCanvas" xmlns:cx="http://schemas.microsoft.com/office/drawing/2014/chartex" xmlns:cx1="http://schemas.microsoft.com/office/drawing/2015/9/8/chartex" xmlns:cx2="http://schemas.microsoft.com/office/drawing/2015/10/21/chartex" xmlns:cx3="http://schemas.microsoft.com/office/drawing/2016/5/9/chartex" xmlns:cx4="http://schemas.microsoft.com/office/drawing/2016/5/10/chartex" xmlns:cx5="http://schemas.microsoft.com/office/drawing/2016/5/11/chartex" xmlns:cx6="http://schemas.microsoft.com/office/drawing/2016/5/12/chartex" xmlns:cx7="http://schemas.microsoft.com/office/drawing/2016/5/13/chartex" xmlns:cx8="http://schemas.microsoft.com/office/drawing/2016/5/14/chartex" xmlns:mc="http://schemas.openxmlformats.org/markup-compatibility/2006" xmlns:aink="http://schemas.microsoft.com/office/drawing/2016/ink" xmlns:am3d="http://schemas.microsoft.com/office/drawing/2017/model3d" xmlns:o="urn:schemas-microsoft-com:office:office" xmlns:r="http://schemas.openxmlformats.org/officeDocument/2006/relationships" xmlns:m="http://schemas.openxmlformats.org/officeDocument/2006/math" xmlns:v="urn:schemas-microsoft-com:vml" xmlns:wp14="http://schemas.microsoft.com/office/word/2010/wordprocessingDrawing" xmlns:wp="http://schemas.openxmlformats.org/drawingml/2006/wordprocessingDrawing" xmlns:w10="urn:schemas-microsoft-com:office:word" xmlns:w="http://schemas.openxmlformats.org/wordprocessingml/2006/main" xmlns:w14="http://schemas.microsoft.com/office/word/2010/wordml" xmlns:w15="http://schemas.microsoft.com/office/word/2012/wordml" xmlns:w16cex="http://schemas.microsoft.com/office/word/2018/wordml/cex" xmlns:w16cid="http://schemas.microsoft.com/office/word/2016/wordml/cid" xmlns:w16="http://schemas.microsoft.com/office/word/2018/wordml" xmlns:w16sdtdh="http://schemas.microsoft.com/office/word/2020/wordml/sdtdatahash" xmlns:w16se="http://schemas.microsoft.com/office/word/2015/wordml/symex" xmlns:wpg="http://schemas.microsoft.com/office/word/2010/wordprocessingGroup" xmlns:wpi="http://schemas.microsoft.com/office/word/2010/wordprocessingInk" xmlns:wne="http://schemas.microsoft.com/office/word/2006/wordml" xmlns:wps="http://schemas.microsoft.com/office/word/2010/wordprocessingShape" mc:Ignorable="w14 w15 w16se w16cid w16 w16cex w16sdtdh wp14">
   <w:p>
     <w:pPr>
